--- a/Exercise 2.docx
+++ b/Exercise 2.docx
@@ -18,8 +18,22 @@
       <w:r>
         <w:t xml:space="preserve"> (plotting if time permits)</w:t>
       </w:r>
+    </w:p>
+    <w:p>
+      <w:r>
+        <w:t>Packages used in this exercise:</w:t>
+      </w:r>
       <w:r>
         <w:br/>
+      </w:r>
+      <w:r>
+        <w:t>library(tidyr)</w:t>
+      </w:r>
+      <w:r>
+        <w:br/>
+      </w:r>
+      <w:r>
+        <w:t>library(ggplot2)</w:t>
       </w:r>
     </w:p>
     <w:p>
@@ -53,6 +67,11 @@
     <w:p>
       <w:pPr>
         <w:pStyle w:val="ListParagraph"/>
+      </w:pPr>
+    </w:p>
+    <w:p>
+      <w:pPr>
+        <w:pStyle w:val="ListParagraph"/>
         <w:numPr>
           <w:ilvl w:val="0"/>
           <w:numId w:val="1"/>
@@ -101,6 +120,12 @@
     <w:p>
       <w:pPr>
         <w:pStyle w:val="ListParagraph"/>
+        <w:ind w:left="1440"/>
+      </w:pPr>
+    </w:p>
+    <w:p>
+      <w:pPr>
+        <w:pStyle w:val="ListParagraph"/>
         <w:numPr>
           <w:ilvl w:val="0"/>
           <w:numId w:val="1"/>
@@ -113,6 +138,11 @@
     <w:p>
       <w:pPr>
         <w:pStyle w:val="ListParagraph"/>
+      </w:pPr>
+    </w:p>
+    <w:p>
+      <w:pPr>
+        <w:pStyle w:val="ListParagraph"/>
         <w:numPr>
           <w:ilvl w:val="0"/>
           <w:numId w:val="1"/>
@@ -121,6 +151,14 @@
       <w:r>
         <w:t>Using the “iris_long” data frame, filter only Sepal Lengths that are greater than 5.0 and assign the results to a new data frame named “filtered_iris’</w:t>
       </w:r>
+      <w:r>
+        <w:t>.</w:t>
+      </w:r>
+    </w:p>
+    <w:p>
+      <w:pPr>
+        <w:pStyle w:val="ListParagraph"/>
+      </w:pPr>
     </w:p>
     <w:p>
       <w:pPr>
@@ -134,8 +172,19 @@
         <w:t>Using the "iris_long" data frame</w:t>
       </w:r>
       <w:r>
-        <w:t>, select only the setosa species, group the data by measurement, calculate the mean length for each measurement, and sort by the mean length.</w:t>
-      </w:r>
+        <w:t>, select only the setosa species, group the data by measurement, calculate the mean length for each measurement, and sort by the mean length</w:t>
+      </w:r>
+      <w:r>
+        <w:t xml:space="preserve"> for each measurement</w:t>
+      </w:r>
+      <w:r>
+        <w:t>.</w:t>
+      </w:r>
+    </w:p>
+    <w:p>
+      <w:pPr>
+        <w:pStyle w:val="ListParagraph"/>
+      </w:pPr>
     </w:p>
     <w:p>
       <w:pPr>
@@ -148,6 +197,11 @@
       <w:r>
         <w:t>Create a scatterplot of setosa Sepal. Length (x-axis) and Sepal.Width (y-axis). Note you will have to filter the original iris data set.</w:t>
       </w:r>
+    </w:p>
+    <w:p>
+      <w:pPr>
+        <w:pStyle w:val="ListParagraph"/>
+      </w:pPr>
     </w:p>
     <w:p>
       <w:pPr>
